--- a/Docs/SRCL_Profile_Updated.docx
+++ b/Docs/SRCL_Profile_Updated.docx
@@ -765,8 +765,8 @@
         <w:rPr>
           <w:bCs/>
           <w:color w:val="auto"/>
-          <w:sz w:val="20"/>
-          <w:szCs w:val="16"/>
+          <w:sz w:val="12"/>
+          <w:szCs w:val="8"/>
         </w:rPr>
       </w:pPr>
     </w:p>
@@ -777,14 +777,16 @@
         <w:rPr>
           <w:bCs/>
           <w:color w:val="auto"/>
-          <w:szCs w:val="20"/>
+          <w:sz w:val="22"/>
+          <w:szCs w:val="18"/>
         </w:rPr>
       </w:pPr>
       <w:r>
         <w:rPr>
           <w:bCs/>
           <w:color w:val="auto"/>
-          <w:szCs w:val="20"/>
+          <w:sz w:val="22"/>
+          <w:szCs w:val="18"/>
         </w:rPr>
         <w:t xml:space="preserve">Sustainable </w:t>
       </w:r>
@@ -792,7 +794,8 @@
         <w:rPr>
           <w:bCs/>
           <w:color w:val="auto"/>
-          <w:szCs w:val="20"/>
+          <w:sz w:val="22"/>
+          <w:szCs w:val="18"/>
         </w:rPr>
         <w:t>R</w:t>
       </w:r>
@@ -800,7 +803,8 @@
         <w:rPr>
           <w:bCs/>
           <w:color w:val="auto"/>
-          <w:szCs w:val="20"/>
+          <w:sz w:val="22"/>
+          <w:szCs w:val="18"/>
         </w:rPr>
         <w:t>esearch and Consultancy Limited</w:t>
       </w:r>
@@ -808,7 +812,8 @@
         <w:rPr>
           <w:bCs/>
           <w:color w:val="auto"/>
-          <w:szCs w:val="20"/>
+          <w:sz w:val="22"/>
+          <w:szCs w:val="18"/>
         </w:rPr>
         <w:t xml:space="preserve"> (SRCL)</w:t>
       </w:r>
@@ -816,7 +821,8 @@
         <w:rPr>
           <w:bCs/>
           <w:color w:val="auto"/>
-          <w:szCs w:val="20"/>
+          <w:sz w:val="22"/>
+          <w:szCs w:val="18"/>
         </w:rPr>
         <w:t xml:space="preserve"> is</w:t>
       </w:r>
@@ -824,7 +830,8 @@
         <w:rPr>
           <w:bCs/>
           <w:color w:val="auto"/>
-          <w:szCs w:val="20"/>
+          <w:sz w:val="22"/>
+          <w:szCs w:val="18"/>
         </w:rPr>
         <w:t xml:space="preserve"> an autonomous, multi-disciplinary consulting firm. It has been inaugurated by a group of highly qualified and dedicated experts of development interventions. It is a limited company incorporated under the Company’s Law of Bangladesh. Its journey</w:t>
       </w:r>
@@ -832,7 +839,8 @@
         <w:rPr>
           <w:bCs/>
           <w:color w:val="auto"/>
-          <w:szCs w:val="20"/>
+          <w:sz w:val="22"/>
+          <w:szCs w:val="18"/>
         </w:rPr>
         <w:t xml:space="preserve"> begins</w:t>
       </w:r>
@@ -840,7 +848,8 @@
         <w:rPr>
           <w:bCs/>
           <w:color w:val="auto"/>
-          <w:szCs w:val="20"/>
+          <w:sz w:val="22"/>
+          <w:szCs w:val="18"/>
         </w:rPr>
         <w:t xml:space="preserve"> in the year </w:t>
       </w:r>
@@ -848,7 +857,8 @@
         <w:rPr>
           <w:bCs/>
           <w:color w:val="auto"/>
-          <w:szCs w:val="20"/>
+          <w:sz w:val="22"/>
+          <w:szCs w:val="18"/>
         </w:rPr>
         <w:t>2012</w:t>
       </w:r>
@@ -856,7 +866,8 @@
         <w:rPr>
           <w:bCs/>
           <w:color w:val="auto"/>
-          <w:szCs w:val="20"/>
+          <w:sz w:val="22"/>
+          <w:szCs w:val="18"/>
         </w:rPr>
         <w:t xml:space="preserve">. </w:t>
       </w:r>
@@ -864,7 +875,8 @@
         <w:rPr>
           <w:bCs/>
           <w:color w:val="auto"/>
-          <w:szCs w:val="20"/>
+          <w:sz w:val="22"/>
+          <w:szCs w:val="18"/>
         </w:rPr>
         <w:t>SRCL</w:t>
       </w:r>
@@ -872,7 +884,8 @@
         <w:rPr>
           <w:bCs/>
           <w:color w:val="auto"/>
-          <w:szCs w:val="20"/>
+          <w:sz w:val="22"/>
+          <w:szCs w:val="18"/>
         </w:rPr>
         <w:t xml:space="preserve"> is proud to be an evolvement, partner providing appropriate, adequate and sustainable solutions and resolution for infrastructure development through innovative, originative ideas, capacity building, and training. </w:t>
       </w:r>
@@ -880,7 +893,8 @@
         <w:rPr>
           <w:bCs/>
           <w:color w:val="auto"/>
-          <w:szCs w:val="20"/>
+          <w:sz w:val="22"/>
+          <w:szCs w:val="18"/>
         </w:rPr>
         <w:t>SRCL</w:t>
       </w:r>
@@ -888,7 +902,8 @@
         <w:rPr>
           <w:bCs/>
           <w:color w:val="auto"/>
-          <w:szCs w:val="20"/>
+          <w:sz w:val="22"/>
+          <w:szCs w:val="18"/>
         </w:rPr>
         <w:t xml:space="preserve"> provides services from the stage of inception to the completion of projects. Focusing on the need of clients and society, </w:t>
       </w:r>
@@ -896,7 +911,8 @@
         <w:rPr>
           <w:bCs/>
           <w:color w:val="auto"/>
-          <w:szCs w:val="20"/>
+          <w:sz w:val="22"/>
+          <w:szCs w:val="18"/>
         </w:rPr>
         <w:t>SRCL</w:t>
       </w:r>
@@ -904,7 +920,8 @@
         <w:rPr>
           <w:bCs/>
           <w:color w:val="auto"/>
-          <w:szCs w:val="20"/>
+          <w:sz w:val="22"/>
+          <w:szCs w:val="18"/>
         </w:rPr>
         <w:t xml:space="preserve"> has expanded its activities in diversified fields to develop areas of expertise and strengthen its capabilities. </w:t>
       </w:r>
@@ -916,8 +933,8 @@
         <w:rPr>
           <w:bCs/>
           <w:color w:val="auto"/>
-          <w:sz w:val="20"/>
-          <w:szCs w:val="16"/>
+          <w:sz w:val="12"/>
+          <w:szCs w:val="8"/>
         </w:rPr>
       </w:pPr>
     </w:p>
@@ -947,8 +964,8 @@
         <w:rPr>
           <w:bCs/>
           <w:color w:val="auto"/>
-          <w:sz w:val="20"/>
-          <w:szCs w:val="16"/>
+          <w:sz w:val="10"/>
+          <w:szCs w:val="6"/>
         </w:rPr>
       </w:pPr>
     </w:p>
@@ -2073,7 +2090,7 @@
             <w:tcBorders>
               <w:left w:val="none" w:sz="0" w:space="0" w:color="auto"/>
             </w:tcBorders>
-            <w:shd w:val="clear" w:color="auto" w:fill="FFFFFF" w:themeFill="background1"/>
+            <w:shd w:val="clear" w:color="auto" w:fill="E2EFD9" w:themeFill="accent6" w:themeFillTint="33"/>
             <w:vAlign w:val="center"/>
           </w:tcPr>
           <w:p>
@@ -2095,7 +2112,7 @@
         <w:tc>
           <w:tcPr>
             <w:tcW w:w="4060" w:type="dxa"/>
-            <w:shd w:val="clear" w:color="auto" w:fill="FFFFFF" w:themeFill="background1"/>
+            <w:shd w:val="clear" w:color="auto" w:fill="E2EFD9" w:themeFill="accent6" w:themeFillTint="33"/>
             <w:vAlign w:val="center"/>
           </w:tcPr>
           <w:p>
@@ -2118,7 +2135,7 @@
         <w:tc>
           <w:tcPr>
             <w:tcW w:w="236" w:type="dxa"/>
-            <w:shd w:val="clear" w:color="auto" w:fill="FFFFFF" w:themeFill="background1"/>
+            <w:shd w:val="clear" w:color="auto" w:fill="E2EFD9" w:themeFill="accent6" w:themeFillTint="33"/>
             <w:vAlign w:val="center"/>
           </w:tcPr>
           <w:p>
@@ -2135,7 +2152,7 @@
         <w:tc>
           <w:tcPr>
             <w:tcW w:w="4894" w:type="dxa"/>
-            <w:shd w:val="clear" w:color="auto" w:fill="FFFFFF" w:themeFill="background1"/>
+            <w:shd w:val="clear" w:color="auto" w:fill="E2EFD9" w:themeFill="accent6" w:themeFillTint="33"/>
             <w:vAlign w:val="center"/>
           </w:tcPr>
           <w:p>
@@ -2178,6 +2195,103 @@
         <w:trPr>
           <w:cnfStyle w:val="000000100000" w:firstRow="0" w:lastRow="0" w:firstColumn="0" w:lastColumn="0" w:oddVBand="0" w:evenVBand="0" w:oddHBand="1" w:evenHBand="0" w:firstRowFirstColumn="0" w:firstRowLastColumn="0" w:lastRowFirstColumn="0" w:lastRowLastColumn="0"/>
         </w:trPr>
+        <w:tc>
+          <w:tcPr>
+            <w:cnfStyle w:val="001000000000" w:firstRow="0" w:lastRow="0" w:firstColumn="1" w:lastColumn="0" w:oddVBand="0" w:evenVBand="0" w:oddHBand="0" w:evenHBand="0" w:firstRowFirstColumn="0" w:firstRowLastColumn="0" w:lastRowFirstColumn="0" w:lastRowLastColumn="0"/>
+            <w:tcW w:w="515" w:type="dxa"/>
+            <w:tcBorders>
+              <w:left w:val="none" w:sz="0" w:space="0" w:color="auto"/>
+            </w:tcBorders>
+            <w:shd w:val="clear" w:color="auto" w:fill="auto"/>
+            <w:vAlign w:val="center"/>
+          </w:tcPr>
+          <w:p>
+            <w:pPr>
+              <w:ind w:left="0" w:firstLine="0"/>
+              <w:jc w:val="center"/>
+              <w:rPr>
+                <w:sz w:val="22"/>
+              </w:rPr>
+            </w:pPr>
+            <w:r>
+              <w:rPr>
+                <w:sz w:val="22"/>
+              </w:rPr>
+              <w:t>12</w:t>
+            </w:r>
+          </w:p>
+        </w:tc>
+        <w:tc>
+          <w:tcPr>
+            <w:tcW w:w="4060" w:type="dxa"/>
+            <w:shd w:val="clear" w:color="auto" w:fill="auto"/>
+            <w:vAlign w:val="center"/>
+          </w:tcPr>
+          <w:p>
+            <w:pPr>
+              <w:ind w:left="0" w:firstLine="0"/>
+              <w:jc w:val="center"/>
+              <w:cnfStyle w:val="000000100000" w:firstRow="0" w:lastRow="0" w:firstColumn="0" w:lastColumn="0" w:oddVBand="0" w:evenVBand="0" w:oddHBand="1" w:evenHBand="0" w:firstRowFirstColumn="0" w:firstRowLastColumn="0" w:lastRowFirstColumn="0" w:lastRowLastColumn="0"/>
+              <w:rPr>
+                <w:sz w:val="22"/>
+              </w:rPr>
+            </w:pPr>
+            <w:r>
+              <w:rPr>
+                <w:sz w:val="22"/>
+              </w:rPr>
+              <w:t>Register of Joint Stock (RJSC)</w:t>
+            </w:r>
+          </w:p>
+        </w:tc>
+        <w:tc>
+          <w:tcPr>
+            <w:tcW w:w="236" w:type="dxa"/>
+            <w:shd w:val="clear" w:color="auto" w:fill="auto"/>
+            <w:vAlign w:val="center"/>
+          </w:tcPr>
+          <w:p>
+            <w:pPr>
+              <w:ind w:left="0" w:firstLine="0"/>
+              <w:jc w:val="center"/>
+              <w:cnfStyle w:val="000000100000" w:firstRow="0" w:lastRow="0" w:firstColumn="0" w:lastColumn="0" w:oddVBand="0" w:evenVBand="0" w:oddHBand="1" w:evenHBand="0" w:firstRowFirstColumn="0" w:firstRowLastColumn="0" w:lastRowFirstColumn="0" w:lastRowLastColumn="0"/>
+              <w:rPr>
+                <w:sz w:val="22"/>
+              </w:rPr>
+            </w:pPr>
+            <w:r>
+              <w:rPr>
+                <w:sz w:val="22"/>
+              </w:rPr>
+              <w:t>:</w:t>
+            </w:r>
+          </w:p>
+        </w:tc>
+        <w:tc>
+          <w:tcPr>
+            <w:tcW w:w="4894" w:type="dxa"/>
+            <w:shd w:val="clear" w:color="auto" w:fill="auto"/>
+            <w:vAlign w:val="center"/>
+          </w:tcPr>
+          <w:p>
+            <w:pPr>
+              <w:ind w:left="0" w:firstLine="0"/>
+              <w:jc w:val="center"/>
+              <w:cnfStyle w:val="000000100000" w:firstRow="0" w:lastRow="0" w:firstColumn="0" w:lastColumn="0" w:oddVBand="0" w:evenVBand="0" w:oddHBand="1" w:evenHBand="0" w:firstRowFirstColumn="0" w:firstRowLastColumn="0" w:lastRowFirstColumn="0" w:lastRowLastColumn="0"/>
+              <w:rPr>
+                <w:sz w:val="22"/>
+              </w:rPr>
+            </w:pPr>
+            <w:r>
+              <w:rPr>
+                <w:sz w:val="22"/>
+              </w:rPr>
+              <w:t>127- 679</w:t>
+            </w:r>
+          </w:p>
+        </w:tc>
+      </w:tr>
+      <w:tr>
         <w:tc>
           <w:tcPr>
             <w:cnfStyle w:val="001000000000" w:firstRow="0" w:lastRow="0" w:firstColumn="1" w:lastColumn="0" w:oddVBand="0" w:evenVBand="0" w:oddHBand="0" w:evenHBand="0" w:firstRowFirstColumn="0" w:firstRowLastColumn="0" w:lastRowFirstColumn="0" w:lastRowLastColumn="0"/>
@@ -2200,7 +2314,7 @@
               <w:rPr>
                 <w:sz w:val="22"/>
               </w:rPr>
-              <w:t>12</w:t>
+              <w:t>13</w:t>
             </w:r>
           </w:p>
         </w:tc>
@@ -2214,16 +2328,16 @@
             <w:pPr>
               <w:ind w:left="0" w:firstLine="0"/>
               <w:jc w:val="center"/>
-              <w:cnfStyle w:val="000000100000" w:firstRow="0" w:lastRow="0" w:firstColumn="0" w:lastColumn="0" w:oddVBand="0" w:evenVBand="0" w:oddHBand="1" w:evenHBand="0" w:firstRowFirstColumn="0" w:firstRowLastColumn="0" w:lastRowFirstColumn="0" w:lastRowLastColumn="0"/>
-              <w:rPr>
-                <w:sz w:val="22"/>
-              </w:rPr>
-            </w:pPr>
-            <w:r>
-              <w:rPr>
-                <w:sz w:val="22"/>
-              </w:rPr>
-              <w:t>Register of Joint Stock (RJSC)</w:t>
+              <w:cnfStyle w:val="000000000000" w:firstRow="0" w:lastRow="0" w:firstColumn="0" w:lastColumn="0" w:oddVBand="0" w:evenVBand="0" w:oddHBand="0" w:evenHBand="0" w:firstRowFirstColumn="0" w:firstRowLastColumn="0" w:lastRowFirstColumn="0" w:lastRowLastColumn="0"/>
+              <w:rPr>
+                <w:sz w:val="22"/>
+              </w:rPr>
+            </w:pPr>
+            <w:r>
+              <w:rPr>
+                <w:sz w:val="22"/>
+              </w:rPr>
+              <w:t>Dhaka North City Corporation (DNCC)</w:t>
             </w:r>
           </w:p>
         </w:tc>
@@ -2237,7 +2351,7 @@
             <w:pPr>
               <w:ind w:left="0" w:firstLine="0"/>
               <w:jc w:val="center"/>
-              <w:cnfStyle w:val="000000100000" w:firstRow="0" w:lastRow="0" w:firstColumn="0" w:lastColumn="0" w:oddVBand="0" w:evenVBand="0" w:oddHBand="1" w:evenHBand="0" w:firstRowFirstColumn="0" w:firstRowLastColumn="0" w:lastRowFirstColumn="0" w:lastRowLastColumn="0"/>
+              <w:cnfStyle w:val="000000000000" w:firstRow="0" w:lastRow="0" w:firstColumn="0" w:lastColumn="0" w:oddVBand="0" w:evenVBand="0" w:oddHBand="0" w:evenHBand="0" w:firstRowFirstColumn="0" w:firstRowLastColumn="0" w:lastRowFirstColumn="0" w:lastRowLastColumn="0"/>
               <w:rPr>
                 <w:sz w:val="22"/>
               </w:rPr>
@@ -2254,103 +2368,6 @@
           <w:tcPr>
             <w:tcW w:w="4894" w:type="dxa"/>
             <w:shd w:val="clear" w:color="auto" w:fill="E2EFD9" w:themeFill="accent6" w:themeFillTint="33"/>
-            <w:vAlign w:val="center"/>
-          </w:tcPr>
-          <w:p>
-            <w:pPr>
-              <w:ind w:left="0" w:firstLine="0"/>
-              <w:jc w:val="center"/>
-              <w:cnfStyle w:val="000000100000" w:firstRow="0" w:lastRow="0" w:firstColumn="0" w:lastColumn="0" w:oddVBand="0" w:evenVBand="0" w:oddHBand="1" w:evenHBand="0" w:firstRowFirstColumn="0" w:firstRowLastColumn="0" w:lastRowFirstColumn="0" w:lastRowLastColumn="0"/>
-              <w:rPr>
-                <w:sz w:val="22"/>
-              </w:rPr>
-            </w:pPr>
-            <w:r>
-              <w:rPr>
-                <w:sz w:val="22"/>
-              </w:rPr>
-              <w:t>127- 679</w:t>
-            </w:r>
-          </w:p>
-        </w:tc>
-      </w:tr>
-      <w:tr>
-        <w:tc>
-          <w:tcPr>
-            <w:cnfStyle w:val="001000000000" w:firstRow="0" w:lastRow="0" w:firstColumn="1" w:lastColumn="0" w:oddVBand="0" w:evenVBand="0" w:oddHBand="0" w:evenHBand="0" w:firstRowFirstColumn="0" w:firstRowLastColumn="0" w:lastRowFirstColumn="0" w:lastRowLastColumn="0"/>
-            <w:tcW w:w="515" w:type="dxa"/>
-            <w:tcBorders>
-              <w:left w:val="none" w:sz="0" w:space="0" w:color="auto"/>
-            </w:tcBorders>
-            <w:shd w:val="clear" w:color="auto" w:fill="FFFFFF" w:themeFill="background1"/>
-            <w:vAlign w:val="center"/>
-          </w:tcPr>
-          <w:p>
-            <w:pPr>
-              <w:ind w:left="0" w:firstLine="0"/>
-              <w:jc w:val="center"/>
-              <w:rPr>
-                <w:sz w:val="22"/>
-              </w:rPr>
-            </w:pPr>
-            <w:r>
-              <w:rPr>
-                <w:sz w:val="22"/>
-              </w:rPr>
-              <w:t>13</w:t>
-            </w:r>
-          </w:p>
-        </w:tc>
-        <w:tc>
-          <w:tcPr>
-            <w:tcW w:w="4060" w:type="dxa"/>
-            <w:shd w:val="clear" w:color="auto" w:fill="FFFFFF" w:themeFill="background1"/>
-            <w:vAlign w:val="center"/>
-          </w:tcPr>
-          <w:p>
-            <w:pPr>
-              <w:ind w:left="0" w:firstLine="0"/>
-              <w:jc w:val="center"/>
-              <w:cnfStyle w:val="000000000000" w:firstRow="0" w:lastRow="0" w:firstColumn="0" w:lastColumn="0" w:oddVBand="0" w:evenVBand="0" w:oddHBand="0" w:evenHBand="0" w:firstRowFirstColumn="0" w:firstRowLastColumn="0" w:lastRowFirstColumn="0" w:lastRowLastColumn="0"/>
-              <w:rPr>
-                <w:sz w:val="22"/>
-              </w:rPr>
-            </w:pPr>
-            <w:r>
-              <w:rPr>
-                <w:sz w:val="22"/>
-              </w:rPr>
-              <w:t>Dhaka North City Corporation (DNCC)</w:t>
-            </w:r>
-          </w:p>
-        </w:tc>
-        <w:tc>
-          <w:tcPr>
-            <w:tcW w:w="236" w:type="dxa"/>
-            <w:shd w:val="clear" w:color="auto" w:fill="FFFFFF" w:themeFill="background1"/>
-            <w:vAlign w:val="center"/>
-          </w:tcPr>
-          <w:p>
-            <w:pPr>
-              <w:ind w:left="0" w:firstLine="0"/>
-              <w:jc w:val="center"/>
-              <w:cnfStyle w:val="000000000000" w:firstRow="0" w:lastRow="0" w:firstColumn="0" w:lastColumn="0" w:oddVBand="0" w:evenVBand="0" w:oddHBand="0" w:evenHBand="0" w:firstRowFirstColumn="0" w:firstRowLastColumn="0" w:lastRowFirstColumn="0" w:lastRowLastColumn="0"/>
-              <w:rPr>
-                <w:sz w:val="22"/>
-              </w:rPr>
-            </w:pPr>
-            <w:r>
-              <w:rPr>
-                <w:sz w:val="22"/>
-              </w:rPr>
-              <w:t>:</w:t>
-            </w:r>
-          </w:p>
-        </w:tc>
-        <w:tc>
-          <w:tcPr>
-            <w:tcW w:w="4894" w:type="dxa"/>
-            <w:shd w:val="clear" w:color="auto" w:fill="FFFFFF" w:themeFill="background1"/>
             <w:vAlign w:val="center"/>
           </w:tcPr>
           <w:p>
@@ -2383,7 +2400,7 @@
               <w:left w:val="none" w:sz="0" w:space="0" w:color="auto"/>
               <w:bottom w:val="none" w:sz="0" w:space="0" w:color="auto"/>
             </w:tcBorders>
-            <w:shd w:val="clear" w:color="auto" w:fill="E2EFD9" w:themeFill="accent6" w:themeFillTint="33"/>
+            <w:shd w:val="clear" w:color="auto" w:fill="auto"/>
             <w:vAlign w:val="center"/>
           </w:tcPr>
           <w:p>
@@ -2405,7 +2422,7 @@
         <w:tc>
           <w:tcPr>
             <w:tcW w:w="4060" w:type="dxa"/>
-            <w:shd w:val="clear" w:color="auto" w:fill="E2EFD9" w:themeFill="accent6" w:themeFillTint="33"/>
+            <w:shd w:val="clear" w:color="auto" w:fill="auto"/>
             <w:vAlign w:val="center"/>
           </w:tcPr>
           <w:p>
@@ -2428,7 +2445,7 @@
         <w:tc>
           <w:tcPr>
             <w:tcW w:w="236" w:type="dxa"/>
-            <w:shd w:val="clear" w:color="auto" w:fill="E2EFD9" w:themeFill="accent6" w:themeFillTint="33"/>
+            <w:shd w:val="clear" w:color="auto" w:fill="auto"/>
             <w:vAlign w:val="center"/>
           </w:tcPr>
           <w:p>
@@ -2451,7 +2468,7 @@
         <w:tc>
           <w:tcPr>
             <w:tcW w:w="4894" w:type="dxa"/>
-            <w:shd w:val="clear" w:color="auto" w:fill="E2EFD9" w:themeFill="accent6" w:themeFillTint="33"/>
+            <w:shd w:val="clear" w:color="auto" w:fill="auto"/>
             <w:vAlign w:val="center"/>
           </w:tcPr>
           <w:p>
@@ -2480,8 +2497,8 @@
         <w:rPr>
           <w:b/>
           <w:color w:val="2E74B5" w:themeColor="accent1" w:themeShade="BF"/>
-          <w:sz w:val="20"/>
-          <w:szCs w:val="18"/>
+          <w:sz w:val="12"/>
+          <w:szCs w:val="10"/>
         </w:rPr>
       </w:pPr>
     </w:p>
@@ -2518,8 +2535,8 @@
         <w:rPr>
           <w:b/>
           <w:color w:val="2E74B5" w:themeColor="accent1" w:themeShade="BF"/>
-          <w:sz w:val="20"/>
-          <w:szCs w:val="18"/>
+          <w:sz w:val="16"/>
+          <w:szCs w:val="14"/>
         </w:rPr>
       </w:pPr>
     </w:p>
@@ -2704,16 +2721,7 @@
                 <w:sz w:val="22"/>
                 <w:szCs w:val="20"/>
               </w:rPr>
-              <w:t>E</w:t>
-            </w:r>
-            <w:r>
-              <w:rPr>
-                <w:bCs/>
-                <w:color w:val="000000" w:themeColor="text1"/>
-                <w:sz w:val="22"/>
-                <w:szCs w:val="20"/>
-              </w:rPr>
-              <w:t>ducation</w:t>
+              <w:t>Education</w:t>
             </w:r>
           </w:p>
         </w:tc>
@@ -3165,8 +3173,8 @@
         <w:rPr>
           <w:b/>
           <w:color w:val="2E74B5" w:themeColor="accent1" w:themeShade="BF"/>
-          <w:sz w:val="20"/>
-          <w:szCs w:val="18"/>
+          <w:sz w:val="14"/>
+          <w:szCs w:val="12"/>
         </w:rPr>
       </w:pPr>
     </w:p>
@@ -3193,8 +3201,8 @@
         <w:ind w:left="0" w:firstLine="0"/>
         <w:rPr>
           <w:color w:val="2E74B5" w:themeColor="accent1" w:themeShade="BF"/>
-          <w:sz w:val="20"/>
-          <w:szCs w:val="18"/>
+          <w:sz w:val="14"/>
+          <w:szCs w:val="12"/>
         </w:rPr>
       </w:pPr>
     </w:p>
@@ -3202,80 +3210,141 @@
       <w:pPr>
         <w:spacing w:after="0" w:line="240" w:lineRule="auto"/>
         <w:ind w:left="0" w:firstLine="0"/>
+        <w:rPr>
+          <w:sz w:val="22"/>
+          <w:szCs w:val="20"/>
+        </w:rPr>
       </w:pPr>
       <w:r>
+        <w:rPr>
+          <w:sz w:val="22"/>
+          <w:szCs w:val="20"/>
+        </w:rPr>
         <w:t xml:space="preserve">The SRCL has been established as a consultancy company for </w:t>
       </w:r>
       <w:r>
         <w:rPr>
           <w:b/>
+          <w:sz w:val="22"/>
+          <w:szCs w:val="20"/>
         </w:rPr>
         <w:t>sustainable</w:t>
       </w:r>
       <w:r>
         <w:rPr>
           <w:b/>
+          <w:sz w:val="22"/>
+          <w:szCs w:val="20"/>
         </w:rPr>
         <w:t xml:space="preserve"> and easy business</w:t>
       </w:r>
       <w:r>
         <w:rPr>
           <w:b/>
+          <w:sz w:val="22"/>
+          <w:szCs w:val="20"/>
         </w:rPr>
         <w:t xml:space="preserve"> solution</w:t>
       </w:r>
       <w:r>
+        <w:rPr>
+          <w:sz w:val="22"/>
+          <w:szCs w:val="20"/>
+        </w:rPr>
         <w:t xml:space="preserve"> </w:t>
       </w:r>
       <w:r>
+        <w:rPr>
+          <w:sz w:val="22"/>
+          <w:szCs w:val="20"/>
+        </w:rPr>
         <w:t>f</w:t>
       </w:r>
       <w:r>
+        <w:rPr>
+          <w:sz w:val="22"/>
+          <w:szCs w:val="20"/>
+        </w:rPr>
         <w:t>or</w:t>
       </w:r>
       <w:r>
+        <w:rPr>
+          <w:sz w:val="22"/>
+          <w:szCs w:val="20"/>
+        </w:rPr>
         <w:t xml:space="preserve"> different </w:t>
       </w:r>
       <w:r>
+        <w:rPr>
+          <w:sz w:val="22"/>
+          <w:szCs w:val="20"/>
+        </w:rPr>
         <w:t>establishment</w:t>
       </w:r>
       <w:r>
+        <w:rPr>
+          <w:sz w:val="22"/>
+          <w:szCs w:val="20"/>
+        </w:rPr>
         <w:t xml:space="preserve"> and other corporate compan</w:t>
       </w:r>
       <w:r>
+        <w:rPr>
+          <w:sz w:val="22"/>
+          <w:szCs w:val="20"/>
+        </w:rPr>
         <w:t xml:space="preserve">ies in Bangladesh. The SRCL is approved by </w:t>
       </w:r>
       <w:r>
         <w:rPr>
           <w:b/>
+          <w:sz w:val="22"/>
+          <w:szCs w:val="20"/>
         </w:rPr>
-        <w:lastRenderedPageBreak/>
         <w:t>the Government of the People’s Republic of Bangladesh</w:t>
       </w:r>
       <w:r>
+        <w:rPr>
+          <w:sz w:val="22"/>
+          <w:szCs w:val="20"/>
+        </w:rPr>
         <w:t xml:space="preserve"> as a consultancy firm.  The SRCL contains the license from the </w:t>
       </w:r>
       <w:r>
+        <w:rPr>
+          <w:sz w:val="22"/>
+          <w:szCs w:val="20"/>
+        </w:rPr>
         <w:t>Register</w:t>
       </w:r>
       <w:r>
+        <w:rPr>
+          <w:sz w:val="22"/>
+          <w:szCs w:val="20"/>
+        </w:rPr>
         <w:t xml:space="preserve"> of Joint Stock (RJSC), Dhaka North City C</w:t>
       </w:r>
       <w:r>
+        <w:rPr>
+          <w:sz w:val="22"/>
+          <w:szCs w:val="20"/>
+        </w:rPr>
         <w:t>orporation (DNCC) and National Board of Revenue (NBR) as a Limited</w:t>
       </w:r>
       <w:r>
+        <w:rPr>
+          <w:sz w:val="22"/>
+          <w:szCs w:val="20"/>
+        </w:rPr>
         <w:t xml:space="preserve"> company</w:t>
       </w:r>
       <w:r>
+        <w:rPr>
+          <w:sz w:val="22"/>
+          <w:szCs w:val="20"/>
+        </w:rPr>
         <w:t>.</w:t>
       </w:r>
-    </w:p>
-    <w:p>
-      <w:pPr>
-        <w:spacing w:after="0" w:line="240" w:lineRule="auto"/>
-        <w:ind w:left="0" w:firstLine="0"/>
-      </w:pPr>
     </w:p>
     <w:p>
       <w:pPr>
@@ -3301,6 +3370,7 @@
           <w:sz w:val="36"/>
           <w:szCs w:val="32"/>
         </w:rPr>
+        <w:lastRenderedPageBreak/>
         <w:t>COMPANY</w:t>
       </w:r>
       <w:r>
@@ -3943,6 +4013,20 @@
       <w:pPr>
         <w:pStyle w:val="ListParagraph"/>
         <w:spacing w:after="0" w:line="240" w:lineRule="auto"/>
+        <w:ind w:firstLine="0"/>
+      </w:pPr>
+    </w:p>
+    <w:p>
+      <w:pPr>
+        <w:pStyle w:val="ListParagraph"/>
+        <w:spacing w:after="0" w:line="240" w:lineRule="auto"/>
+        <w:ind w:firstLine="0"/>
+      </w:pPr>
+    </w:p>
+    <w:p>
+      <w:pPr>
+        <w:pStyle w:val="ListParagraph"/>
+        <w:spacing w:after="0" w:line="240" w:lineRule="auto"/>
         <w:ind w:left="0" w:firstLine="0"/>
         <w:rPr>
           <w:sz w:val="14"/>
@@ -4742,13 +4826,7 @@
               <w:rPr>
                 <w:sz w:val="22"/>
               </w:rPr>
-              <w:t xml:space="preserve">Environmental </w:t>
-            </w:r>
-            <w:r>
-              <w:rPr>
-                <w:sz w:val="22"/>
-              </w:rPr>
-              <w:t>Feasibility</w:t>
+              <w:t>Environmental Feasibility</w:t>
             </w:r>
           </w:p>
           <w:p>
@@ -4768,13 +4846,7 @@
               <w:rPr>
                 <w:sz w:val="22"/>
               </w:rPr>
-              <w:t xml:space="preserve">Social </w:t>
-            </w:r>
-            <w:r>
-              <w:rPr>
-                <w:sz w:val="22"/>
-              </w:rPr>
-              <w:t>Feasibility</w:t>
+              <w:t>Social Feasibility</w:t>
             </w:r>
           </w:p>
           <w:p>
@@ -4794,13 +4866,7 @@
               <w:rPr>
                 <w:sz w:val="22"/>
               </w:rPr>
-              <w:t xml:space="preserve">Educational </w:t>
-            </w:r>
-            <w:r>
-              <w:rPr>
-                <w:sz w:val="22"/>
-              </w:rPr>
-              <w:t>Feasibility</w:t>
+              <w:t>Educational Feasibility</w:t>
             </w:r>
           </w:p>
           <w:p>
@@ -4820,13 +4886,7 @@
               <w:rPr>
                 <w:sz w:val="22"/>
               </w:rPr>
-              <w:t xml:space="preserve">SME Development </w:t>
-            </w:r>
-            <w:r>
-              <w:rPr>
-                <w:sz w:val="22"/>
-              </w:rPr>
-              <w:t>Feasibility</w:t>
+              <w:t>SME Development Feasibility</w:t>
             </w:r>
           </w:p>
           <w:p>
@@ -4846,13 +4906,7 @@
               <w:rPr>
                 <w:sz w:val="22"/>
               </w:rPr>
-              <w:t xml:space="preserve">Economic </w:t>
-            </w:r>
-            <w:r>
-              <w:rPr>
-                <w:sz w:val="22"/>
-              </w:rPr>
-              <w:t>Feasibility</w:t>
+              <w:t>Economic Feasibility</w:t>
             </w:r>
           </w:p>
           <w:p>
@@ -4872,13 +4926,7 @@
               <w:rPr>
                 <w:sz w:val="22"/>
               </w:rPr>
-              <w:t xml:space="preserve">Market </w:t>
-            </w:r>
-            <w:r>
-              <w:rPr>
-                <w:sz w:val="22"/>
-              </w:rPr>
-              <w:t>Feasibility</w:t>
+              <w:t>Market Feasibility</w:t>
             </w:r>
           </w:p>
           <w:p>
@@ -6533,13 +6581,7 @@
               <w:rPr>
                 <w:sz w:val="22"/>
               </w:rPr>
-              <w:t>Machineries</w:t>
-            </w:r>
-            <w:r>
-              <w:rPr>
-                <w:sz w:val="22"/>
-              </w:rPr>
-              <w:t xml:space="preserve"> </w:t>
+              <w:t xml:space="preserve">Machineries </w:t>
             </w:r>
             <w:r>
               <w:rPr>
@@ -11631,20 +11673,50 @@
         </w:numPr>
       </w:pPr>
       <w:r>
+        <w:t>Environmental Impact Assessment (EIA), IEE,</w:t>
+      </w:r>
+      <w:r>
+        <w:t xml:space="preserve"> </w:t>
+      </w:r>
+      <w:r>
+        <w:t>Baseline Survey, Environmental Data</w:t>
+      </w:r>
+      <w:r>
+        <w:t xml:space="preserve"> </w:t>
+      </w:r>
+      <w:r>
+        <w:t>Collection,</w:t>
+      </w:r>
+      <w:r>
+        <w:t xml:space="preserve"> and </w:t>
+      </w:r>
+      <w:r>
+        <w:t>Analysis</w:t>
+      </w:r>
+    </w:p>
+    <w:p>
+      <w:pPr>
+        <w:pStyle w:val="ListParagraph"/>
+        <w:numPr>
+          <w:ilvl w:val="1"/>
+          <w:numId w:val="13"/>
+        </w:numPr>
+      </w:pPr>
+      <w:r>
         <w:rPr>
           <w:noProof/>
         </w:rPr>
         <w:drawing>
-          <wp:anchor distT="0" distB="0" distL="114300" distR="114300" simplePos="0" relativeHeight="251676672" behindDoc="0" locked="0" layoutInCell="1" allowOverlap="1" wp14:anchorId="2F0A2337" wp14:editId="5EDAAD32">
+          <wp:anchor distT="0" distB="0" distL="114300" distR="114300" simplePos="0" relativeHeight="251676672" behindDoc="0" locked="0" layoutInCell="1" allowOverlap="1" wp14:anchorId="2F0A2337" wp14:editId="4B2915EC">
             <wp:simplePos x="0" y="0"/>
             <wp:positionH relativeFrom="margin">
               <wp:align>right</wp:align>
             </wp:positionH>
             <wp:positionV relativeFrom="margin">
-              <wp:posOffset>865505</wp:posOffset>
+              <wp:posOffset>1149350</wp:posOffset>
             </wp:positionV>
-            <wp:extent cx="3200400" cy="2990850"/>
-            <wp:effectExtent l="19050" t="19050" r="19050" b="19050"/>
+            <wp:extent cx="3200400" cy="2707640"/>
+            <wp:effectExtent l="19050" t="19050" r="19050" b="16510"/>
             <wp:wrapSquare wrapText="bothSides"/>
             <wp:docPr id="6" name="Picture 6"/>
             <wp:cNvGraphicFramePr>
@@ -11672,7 +11744,7 @@
                   <pic:spPr>
                     <a:xfrm>
                       <a:off x="0" y="0"/>
-                      <a:ext cx="3200400" cy="2990850"/>
+                      <a:ext cx="3200400" cy="2707640"/>
                     </a:xfrm>
                     <a:prstGeom prst="rect">
                       <a:avLst/>
@@ -11698,36 +11770,6 @@
           </wp:anchor>
         </w:drawing>
       </w:r>
-      <w:r>
-        <w:t>Environmental Impact Assessment (EIA), IEE,</w:t>
-      </w:r>
-    </w:p>
-    <w:p>
-      <w:pPr>
-        <w:pStyle w:val="ListParagraph"/>
-        <w:numPr>
-          <w:ilvl w:val="1"/>
-          <w:numId w:val="13"/>
-        </w:numPr>
-      </w:pPr>
-      <w:r>
-        <w:t>Baseline Survey, Environmental Data</w:t>
-      </w:r>
-      <w:r>
-        <w:t xml:space="preserve"> </w:t>
-      </w:r>
-      <w:r>
-        <w:t>Collection, Analysis</w:t>
-      </w:r>
-    </w:p>
-    <w:p>
-      <w:pPr>
-        <w:pStyle w:val="ListParagraph"/>
-        <w:numPr>
-          <w:ilvl w:val="1"/>
-          <w:numId w:val="13"/>
-        </w:numPr>
-      </w:pPr>
       <w:r>
         <w:t xml:space="preserve">Environmental and Social </w:t>
       </w:r>
@@ -11892,20 +11934,47 @@
         </w:numPr>
       </w:pPr>
       <w:r>
+        <w:t xml:space="preserve">Environmental </w:t>
+      </w:r>
+      <w:r>
+        <w:t>Parameter Assessment (Air, Noise, Surface Water, Ground Water),</w:t>
+      </w:r>
+      <w:r>
+        <w:t xml:space="preserve"> </w:t>
+      </w:r>
+      <w:r>
+        <w:t xml:space="preserve">Noise </w:t>
+      </w:r>
+      <w:r>
+        <w:t xml:space="preserve">Level </w:t>
+      </w:r>
+      <w:r>
+        <w:t>Measurement, Environmental Quality Assessment</w:t>
+      </w:r>
+    </w:p>
+    <w:p>
+      <w:pPr>
+        <w:pStyle w:val="ListParagraph"/>
+        <w:numPr>
+          <w:ilvl w:val="0"/>
+          <w:numId w:val="14"/>
+        </w:numPr>
+      </w:pPr>
+      <w:r>
         <w:rPr>
           <w:noProof/>
         </w:rPr>
         <w:drawing>
-          <wp:anchor distT="0" distB="0" distL="114300" distR="114300" simplePos="0" relativeHeight="251677696" behindDoc="0" locked="0" layoutInCell="1" allowOverlap="1" wp14:anchorId="2C5E099D" wp14:editId="36D79098">
+          <wp:anchor distT="0" distB="0" distL="114300" distR="114300" simplePos="0" relativeHeight="251677696" behindDoc="0" locked="0" layoutInCell="1" allowOverlap="1" wp14:anchorId="2C5E099D" wp14:editId="5FB3B943">
             <wp:simplePos x="0" y="0"/>
             <wp:positionH relativeFrom="margin">
-              <wp:posOffset>447675</wp:posOffset>
+              <wp:posOffset>446405</wp:posOffset>
             </wp:positionH>
             <wp:positionV relativeFrom="margin">
-              <wp:posOffset>5437505</wp:posOffset>
+              <wp:posOffset>5584825</wp:posOffset>
             </wp:positionV>
-            <wp:extent cx="3400425" cy="3133725"/>
-            <wp:effectExtent l="0" t="0" r="9525" b="9525"/>
+            <wp:extent cx="3400425" cy="2983230"/>
+            <wp:effectExtent l="0" t="0" r="9525" b="7620"/>
             <wp:wrapSquare wrapText="bothSides"/>
             <wp:docPr id="8" name="Picture 8"/>
             <wp:cNvGraphicFramePr>
@@ -11933,7 +12002,7 @@
                   <pic:spPr>
                     <a:xfrm>
                       <a:off x="0" y="0"/>
-                      <a:ext cx="3400425" cy="3133725"/>
+                      <a:ext cx="3400425" cy="2983230"/>
                     </a:xfrm>
                     <a:prstGeom prst="rect">
                       <a:avLst/>
@@ -11958,33 +12027,6 @@
         </w:drawing>
       </w:r>
       <w:r>
-        <w:t xml:space="preserve">Environmental </w:t>
-      </w:r>
-      <w:r>
-        <w:t>Parameter Assessment (Air, Noise, Surface Water, Ground Water),</w:t>
-      </w:r>
-      <w:r>
-        <w:t xml:space="preserve"> </w:t>
-      </w:r>
-      <w:r>
-        <w:t xml:space="preserve">Noise </w:t>
-      </w:r>
-      <w:r>
-        <w:t xml:space="preserve">Level </w:t>
-      </w:r>
-      <w:r>
-        <w:t>Measurement, Environmental Quality Assessment</w:t>
-      </w:r>
-    </w:p>
-    <w:p>
-      <w:pPr>
-        <w:pStyle w:val="ListParagraph"/>
-        <w:numPr>
-          <w:ilvl w:val="0"/>
-          <w:numId w:val="14"/>
-        </w:numPr>
-      </w:pPr>
-      <w:r>
         <w:t xml:space="preserve">Baseline Survey, Economic and Social Studies, Natural Resource and Environmental and Social </w:t>
       </w:r>
       <w:r>
@@ -12053,6 +12095,24 @@
       <w:r>
         <w:t>Noise Modeling</w:t>
       </w:r>
+    </w:p>
+    <w:p>
+      <w:pPr>
+        <w:pStyle w:val="ListParagraph"/>
+        <w:ind w:left="1440" w:firstLine="0"/>
+      </w:pPr>
+    </w:p>
+    <w:p>
+      <w:pPr>
+        <w:pStyle w:val="ListParagraph"/>
+        <w:ind w:left="1440" w:firstLine="0"/>
+      </w:pPr>
+    </w:p>
+    <w:p>
+      <w:pPr>
+        <w:pStyle w:val="ListParagraph"/>
+        <w:ind w:left="1440" w:firstLine="0"/>
+      </w:pPr>
     </w:p>
     <w:p>
       <w:pPr>
@@ -12325,16 +12385,16 @@
           <w:noProof/>
         </w:rPr>
         <w:drawing>
-          <wp:anchor distT="0" distB="0" distL="114300" distR="114300" simplePos="0" relativeHeight="251679744" behindDoc="0" locked="0" layoutInCell="1" allowOverlap="1" wp14:anchorId="6F24B841" wp14:editId="399FCA85">
+          <wp:anchor distT="0" distB="0" distL="114300" distR="114300" simplePos="0" relativeHeight="251679744" behindDoc="0" locked="0" layoutInCell="1" allowOverlap="1" wp14:anchorId="6F24B841" wp14:editId="11413F0A">
             <wp:simplePos x="0" y="0"/>
             <wp:positionH relativeFrom="margin">
-              <wp:posOffset>419100</wp:posOffset>
+              <wp:posOffset>603885</wp:posOffset>
             </wp:positionH>
             <wp:positionV relativeFrom="margin">
-              <wp:align>bottom</wp:align>
+              <wp:posOffset>5461635</wp:posOffset>
             </wp:positionV>
-            <wp:extent cx="3467100" cy="3286125"/>
-            <wp:effectExtent l="0" t="0" r="0" b="9525"/>
+            <wp:extent cx="3581400" cy="2961005"/>
+            <wp:effectExtent l="0" t="0" r="0" b="0"/>
             <wp:wrapSquare wrapText="bothSides"/>
             <wp:docPr id="17" name="Picture 17"/>
             <wp:cNvGraphicFramePr>
@@ -12362,7 +12422,7 @@
                   <pic:spPr>
                     <a:xfrm>
                       <a:off x="0" y="0"/>
-                      <a:ext cx="3467100" cy="3286125"/>
+                      <a:ext cx="3581400" cy="2961005"/>
                     </a:xfrm>
                     <a:prstGeom prst="rect">
                       <a:avLst/>
@@ -12491,6 +12551,18 @@
       <w:r>
         <w:t>/ Market Price Survey</w:t>
       </w:r>
+    </w:p>
+    <w:p>
+      <w:pPr>
+        <w:pStyle w:val="ListParagraph"/>
+        <w:ind w:left="1440" w:firstLine="0"/>
+      </w:pPr>
+    </w:p>
+    <w:p>
+      <w:pPr>
+        <w:pStyle w:val="ListParagraph"/>
+        <w:ind w:left="1440" w:firstLine="0"/>
+      </w:pPr>
     </w:p>
     <w:p>
       <w:pPr>
@@ -13699,10 +13771,7 @@
         <w:t>Industrial Building</w:t>
       </w:r>
       <w:r>
-        <w:t xml:space="preserve"> </w:t>
-      </w:r>
-      <w:r>
-        <w:t>Construction</w:t>
+        <w:t xml:space="preserve"> Construction</w:t>
       </w:r>
     </w:p>
     <w:p>
@@ -13714,10 +13783,7 @@
         </w:numPr>
       </w:pPr>
       <w:r>
-        <w:t xml:space="preserve">Steel &amp; RCC Structure </w:t>
-      </w:r>
-      <w:r>
-        <w:t>Construction</w:t>
+        <w:t>Steel &amp; RCC Structure Construction</w:t>
       </w:r>
     </w:p>
     <w:p>
@@ -13732,10 +13798,7 @@
         <w:t>Commercial cum Residential Building</w:t>
       </w:r>
       <w:r>
-        <w:t xml:space="preserve"> </w:t>
-      </w:r>
-      <w:r>
-        <w:t>Construction</w:t>
+        <w:t xml:space="preserve"> Construction</w:t>
       </w:r>
     </w:p>
     <w:p>
@@ -13759,13 +13822,7 @@
         </w:numPr>
       </w:pPr>
       <w:r>
-        <w:t xml:space="preserve">Monthly Basis Facility </w:t>
-      </w:r>
-      <w:r>
-        <w:t>Management</w:t>
-      </w:r>
-      <w:r>
-        <w:t xml:space="preserve"> Services</w:t>
+        <w:t>Monthly Basis Facility Management Services</w:t>
       </w:r>
     </w:p>
     <w:p>
@@ -23022,29 +23079,29 @@
               <w:ind w:left="0" w:firstLine="0"/>
               <w:jc w:val="center"/>
               <w:rPr>
-                <w:color w:val="0070C0"/>
-                <w:sz w:val="22"/>
-              </w:rPr>
-            </w:pPr>
-            <w:r>
-              <w:rPr>
-                <w:color w:val="0070C0"/>
-                <w:sz w:val="22"/>
+                <w:color w:val="C45911" w:themeColor="accent2" w:themeShade="BF"/>
+                <w:szCs w:val="24"/>
+              </w:rPr>
+            </w:pPr>
+            <w:r>
+              <w:rPr>
+                <w:color w:val="C45911" w:themeColor="accent2" w:themeShade="BF"/>
+                <w:szCs w:val="24"/>
               </w:rPr>
               <w:t>4</w:t>
             </w:r>
             <w:r>
               <w:rPr>
-                <w:color w:val="0070C0"/>
-                <w:sz w:val="22"/>
+                <w:color w:val="C45911" w:themeColor="accent2" w:themeShade="BF"/>
+                <w:szCs w:val="24"/>
                 <w:vertAlign w:val="superscript"/>
               </w:rPr>
               <w:t>th</w:t>
             </w:r>
             <w:r>
               <w:rPr>
-                <w:color w:val="0070C0"/>
-                <w:sz w:val="22"/>
+                <w:color w:val="C45911" w:themeColor="accent2" w:themeShade="BF"/>
+                <w:szCs w:val="24"/>
               </w:rPr>
               <w:t xml:space="preserve"> Industrial Revolution (4IR)</w:t>
             </w:r>
@@ -23474,13 +23531,13 @@
               <w:ind w:left="0" w:firstLine="0"/>
               <w:jc w:val="center"/>
               <w:rPr>
-                <w:color w:val="0070C0"/>
-                <w:sz w:val="22"/>
-              </w:rPr>
-            </w:pPr>
-            <w:r>
-              <w:rPr>
-                <w:color w:val="0070C0"/>
+                <w:color w:val="C45911" w:themeColor="accent2" w:themeShade="BF"/>
+                <w:sz w:val="22"/>
+              </w:rPr>
+            </w:pPr>
+            <w:r>
+              <w:rPr>
+                <w:color w:val="C45911" w:themeColor="accent2" w:themeShade="BF"/>
                 <w:szCs w:val="24"/>
               </w:rPr>
               <w:t>Information Technology (IT)</w:t>
@@ -23699,13 +23756,13 @@
               <w:ind w:left="0" w:firstLine="0"/>
               <w:jc w:val="center"/>
               <w:rPr>
-                <w:color w:val="0070C0"/>
+                <w:color w:val="C45911" w:themeColor="accent2" w:themeShade="BF"/>
                 <w:szCs w:val="24"/>
               </w:rPr>
             </w:pPr>
             <w:r>
               <w:rPr>
-                <w:color w:val="0070C0"/>
+                <w:color w:val="C45911" w:themeColor="accent2" w:themeShade="BF"/>
                 <w:szCs w:val="24"/>
               </w:rPr>
               <w:t>Environmental Monitoring</w:t>
@@ -24434,34 +24491,34 @@
               <w:ind w:left="0" w:firstLine="0"/>
               <w:jc w:val="center"/>
               <w:rPr>
-                <w:color w:val="0070C0"/>
+                <w:color w:val="C45911" w:themeColor="accent2" w:themeShade="BF"/>
                 <w:szCs w:val="24"/>
               </w:rPr>
             </w:pPr>
             <w:r>
               <w:rPr>
-                <w:color w:val="0070C0"/>
+                <w:color w:val="C45911" w:themeColor="accent2" w:themeShade="BF"/>
                 <w:szCs w:val="24"/>
               </w:rPr>
               <w:t>Environmental Impact Assessment</w:t>
             </w:r>
             <w:r>
               <w:rPr>
-                <w:color w:val="0070C0"/>
+                <w:color w:val="C45911" w:themeColor="accent2" w:themeShade="BF"/>
                 <w:szCs w:val="24"/>
               </w:rPr>
               <w:t xml:space="preserve"> (</w:t>
             </w:r>
             <w:r>
               <w:rPr>
-                <w:color w:val="0070C0"/>
+                <w:color w:val="C45911" w:themeColor="accent2" w:themeShade="BF"/>
                 <w:szCs w:val="24"/>
               </w:rPr>
               <w:t>EIA</w:t>
             </w:r>
             <w:r>
               <w:rPr>
-                <w:color w:val="0070C0"/>
+                <w:color w:val="C45911" w:themeColor="accent2" w:themeShade="BF"/>
                 <w:szCs w:val="24"/>
               </w:rPr>
               <w:t>)</w:t>
@@ -25404,13 +25461,13 @@
               <w:ind w:left="0" w:firstLine="0"/>
               <w:jc w:val="center"/>
               <w:rPr>
-                <w:color w:val="0070C0"/>
+                <w:color w:val="C45911" w:themeColor="accent2" w:themeShade="BF"/>
                 <w:szCs w:val="24"/>
               </w:rPr>
             </w:pPr>
             <w:r>
               <w:rPr>
-                <w:color w:val="0070C0"/>
+                <w:color w:val="C45911" w:themeColor="accent2" w:themeShade="BF"/>
                 <w:szCs w:val="24"/>
               </w:rPr>
               <w:t>Feasibility Study</w:t>
@@ -25636,34 +25693,20 @@
               <w:ind w:left="0" w:firstLine="0"/>
               <w:jc w:val="center"/>
               <w:rPr>
-                <w:color w:val="0070C0"/>
+                <w:color w:val="C45911" w:themeColor="accent2" w:themeShade="BF"/>
                 <w:szCs w:val="24"/>
               </w:rPr>
             </w:pPr>
             <w:r>
               <w:rPr>
-                <w:color w:val="0070C0"/>
-                <w:sz w:val="22"/>
-              </w:rPr>
-              <w:t>Development</w:t>
-            </w:r>
-            <w:r>
-              <w:rPr>
-                <w:color w:val="0070C0"/>
+                <w:color w:val="C45911" w:themeColor="accent2" w:themeShade="BF"/>
                 <w:szCs w:val="24"/>
               </w:rPr>
-              <w:t xml:space="preserve"> </w:t>
-            </w:r>
-            <w:r>
-              <w:rPr>
-                <w:color w:val="0070C0"/>
-                <w:szCs w:val="24"/>
-              </w:rPr>
-              <w:t xml:space="preserve">and </w:t>
-            </w:r>
-            <w:r>
-              <w:rPr>
-                <w:color w:val="0070C0"/>
+              <w:t xml:space="preserve">Development and </w:t>
+            </w:r>
+            <w:r>
+              <w:rPr>
+                <w:color w:val="C45911" w:themeColor="accent2" w:themeShade="BF"/>
                 <w:szCs w:val="24"/>
               </w:rPr>
               <w:t>Master Plan</w:t>
@@ -26106,14 +26149,14 @@
               <w:ind w:left="0" w:firstLine="0"/>
               <w:jc w:val="center"/>
               <w:rPr>
-                <w:color w:val="0070C0"/>
-                <w:sz w:val="22"/>
-              </w:rPr>
-            </w:pPr>
-            <w:r>
-              <w:rPr>
-                <w:color w:val="0070C0"/>
-                <w:sz w:val="22"/>
+                <w:color w:val="C45911" w:themeColor="accent2" w:themeShade="BF"/>
+                <w:szCs w:val="24"/>
+              </w:rPr>
+            </w:pPr>
+            <w:r>
+              <w:rPr>
+                <w:color w:val="C45911" w:themeColor="accent2" w:themeShade="BF"/>
+                <w:szCs w:val="24"/>
               </w:rPr>
               <w:t xml:space="preserve">Disaster and Survey Related Work </w:t>
             </w:r>
@@ -27232,12 +27275,14 @@
               <w:rPr>
                 <w:rFonts w:cs="Tahoma"/>
                 <w:bCs w:val="0"/>
+                <w:color w:val="0070C0"/>
               </w:rPr>
             </w:pPr>
             <w:r>
               <w:rPr>
                 <w:rFonts w:cs="Tahoma"/>
                 <w:bCs w:val="0"/>
+                <w:color w:val="0070C0"/>
               </w:rPr>
               <w:t>Transport and Vehicles</w:t>
             </w:r>
@@ -27569,11 +27614,13 @@
               <w:spacing w:after="0" w:line="240" w:lineRule="auto"/>
               <w:rPr>
                 <w:rFonts w:cs="Tahoma"/>
+                <w:color w:val="0070C0"/>
               </w:rPr>
             </w:pPr>
             <w:r>
               <w:rPr>
                 <w:rFonts w:cs="Tahoma"/>
+                <w:color w:val="0070C0"/>
               </w:rPr>
               <w:t>Environmental Quality Testing and Survey Equipment</w:t>
             </w:r>
@@ -28455,12 +28502,14 @@
               <w:rPr>
                 <w:rFonts w:cs="Tahoma"/>
                 <w:bCs w:val="0"/>
+                <w:color w:val="0070C0"/>
               </w:rPr>
             </w:pPr>
             <w:r>
               <w:rPr>
                 <w:rFonts w:cs="Tahoma"/>
                 <w:bCs w:val="0"/>
+                <w:color w:val="0070C0"/>
               </w:rPr>
               <w:t>Computer</w:t>
             </w:r>
@@ -29627,14 +29676,15 @@
               <w:rPr>
                 <w:rFonts w:cs="Tahoma"/>
                 <w:bCs w:val="0"/>
+                <w:color w:val="0070C0"/>
               </w:rPr>
             </w:pPr>
             <w:r>
               <w:rPr>
                 <w:rFonts w:cs="Tahoma"/>
                 <w:bCs w:val="0"/>
-              </w:rPr>
-              <w:lastRenderedPageBreak/>
+                <w:color w:val="0070C0"/>
+              </w:rPr>
               <w:t>Photocopier</w:t>
             </w:r>
           </w:p>
@@ -29756,12 +29806,14 @@
               <w:rPr>
                 <w:rFonts w:cs="Tahoma"/>
                 <w:bCs w:val="0"/>
+                <w:color w:val="0070C0"/>
               </w:rPr>
             </w:pPr>
             <w:r>
               <w:rPr>
                 <w:rFonts w:cs="Tahoma"/>
                 <w:bCs w:val="0"/>
+                <w:color w:val="0070C0"/>
               </w:rPr>
               <w:t xml:space="preserve">Support Electricity  </w:t>
             </w:r>
@@ -29872,12 +29924,14 @@
               <w:rPr>
                 <w:rFonts w:cs="Tahoma"/>
                 <w:bCs w:val="0"/>
+                <w:color w:val="0070C0"/>
               </w:rPr>
             </w:pPr>
             <w:r>
               <w:rPr>
                 <w:rFonts w:cs="Tahoma"/>
                 <w:bCs w:val="0"/>
+                <w:color w:val="0070C0"/>
               </w:rPr>
               <w:t>Survey Equipment</w:t>
             </w:r>
@@ -30374,12 +30428,14 @@
               <w:rPr>
                 <w:rFonts w:cs="Tahoma"/>
                 <w:bCs w:val="0"/>
+                <w:color w:val="0070C0"/>
               </w:rPr>
             </w:pPr>
             <w:r>
               <w:rPr>
                 <w:rFonts w:cs="Tahoma"/>
                 <w:bCs w:val="0"/>
+                <w:color w:val="0070C0"/>
               </w:rPr>
               <w:t xml:space="preserve">Health &amp; Safety </w:t>
             </w:r>
@@ -30612,12 +30668,14 @@
               <w:rPr>
                 <w:rFonts w:cs="Tahoma"/>
                 <w:bCs w:val="0"/>
+                <w:color w:val="0070C0"/>
               </w:rPr>
             </w:pPr>
             <w:r>
               <w:rPr>
                 <w:rFonts w:cs="Tahoma"/>
                 <w:bCs w:val="0"/>
+                <w:color w:val="0070C0"/>
               </w:rPr>
               <w:t>Communication Facilities</w:t>
             </w:r>
@@ -31111,28 +31169,71 @@
               <w:spacing w:after="0" w:line="276" w:lineRule="auto"/>
               <w:ind w:left="0" w:firstLine="0"/>
               <w:jc w:val="center"/>
-            </w:pPr>
-            <w:r>
+              <w:rPr>
+                <w:sz w:val="20"/>
+                <w:szCs w:val="18"/>
+              </w:rPr>
+            </w:pPr>
+            <w:r>
+              <w:rPr>
+                <w:sz w:val="20"/>
+                <w:szCs w:val="18"/>
+              </w:rPr>
               <w:t>Figure</w:t>
             </w:r>
             <w:r>
+              <w:rPr>
+                <w:sz w:val="20"/>
+                <w:szCs w:val="18"/>
+              </w:rPr>
               <w:t xml:space="preserve"> </w:t>
             </w:r>
             <w:r>
+              <w:rPr>
+                <w:sz w:val="20"/>
+                <w:szCs w:val="18"/>
+              </w:rPr>
               <w:t>0</w:t>
             </w:r>
             <w:r>
+              <w:rPr>
+                <w:sz w:val="20"/>
+                <w:szCs w:val="18"/>
+              </w:rPr>
               <w:t>1</w:t>
             </w:r>
             <w:r>
+              <w:rPr>
+                <w:sz w:val="20"/>
+                <w:szCs w:val="18"/>
+              </w:rPr>
               <w:t>: NUGELP Japan Team,</w:t>
             </w:r>
             <w:r>
+              <w:rPr>
+                <w:sz w:val="20"/>
+                <w:szCs w:val="18"/>
+              </w:rPr>
               <w:t xml:space="preserve"> and ADB Team </w:t>
             </w:r>
             <w:r>
+              <w:rPr>
+                <w:sz w:val="20"/>
+                <w:szCs w:val="18"/>
+              </w:rPr>
               <w:t>Field Visit</w:t>
             </w:r>
+          </w:p>
+          <w:p>
+            <w:pPr>
+              <w:spacing w:after="0" w:line="276" w:lineRule="auto"/>
+              <w:ind w:left="0" w:firstLine="0"/>
+              <w:jc w:val="center"/>
+              <w:rPr>
+                <w:sz w:val="20"/>
+                <w:szCs w:val="18"/>
+              </w:rPr>
+            </w:pPr>
           </w:p>
         </w:tc>
       </w:tr>
@@ -31284,8 +31385,8 @@
                 <w:noProof/>
               </w:rPr>
               <w:drawing>
-                <wp:inline distT="0" distB="0" distL="0" distR="0" wp14:anchorId="42682088" wp14:editId="2FB4DD58">
-                  <wp:extent cx="3009900" cy="1951752"/>
+                <wp:inline distT="0" distB="0" distL="0" distR="0" wp14:anchorId="42682088" wp14:editId="042FA86D">
+                  <wp:extent cx="3070746" cy="1951355"/>
                   <wp:effectExtent l="0" t="0" r="0" b="0"/>
                   <wp:docPr id="13" name="Picture 13" descr="E:\Photography\Camera\IMAG7289.jpg"/>
                   <wp:cNvGraphicFramePr>
@@ -31316,7 +31417,7 @@
                         <pic:spPr bwMode="auto">
                           <a:xfrm>
                             <a:off x="0" y="0"/>
-                            <a:ext cx="3015033" cy="1955081"/>
+                            <a:ext cx="3077819" cy="1955850"/>
                           </a:xfrm>
                           <a:prstGeom prst="rect">
                             <a:avLst/>
@@ -31349,9 +31450,9 @@
                 <w:noProof/>
               </w:rPr>
               <w:drawing>
-                <wp:inline distT="0" distB="0" distL="0" distR="0" wp14:anchorId="489C4DF0" wp14:editId="2F66C947">
-                  <wp:extent cx="2781300" cy="1981200"/>
-                  <wp:effectExtent l="0" t="0" r="0" b="0"/>
+                <wp:inline distT="0" distB="0" distL="0" distR="0" wp14:anchorId="489C4DF0" wp14:editId="5F88C05A">
+                  <wp:extent cx="2872854" cy="1981077"/>
+                  <wp:effectExtent l="0" t="0" r="3810" b="635"/>
                   <wp:docPr id="14" name="Picture 14" descr="E:\Photography\Camera\IMAG7481.jpg"/>
                   <wp:cNvGraphicFramePr>
                     <a:graphicFrameLocks xmlns:a="http://schemas.openxmlformats.org/drawingml/2006/main" noChangeAspect="1"/>
@@ -31381,7 +31482,7 @@
                         <pic:spPr bwMode="auto">
                           <a:xfrm>
                             <a:off x="0" y="0"/>
-                            <a:ext cx="2785271" cy="1984029"/>
+                            <a:ext cx="2895752" cy="1996867"/>
                           </a:xfrm>
                           <a:prstGeom prst="rect">
                             <a:avLst/>
@@ -31414,23 +31515,31 @@
               <w:jc w:val="center"/>
               <w:rPr>
                 <w:noProof/>
+                <w:sz w:val="20"/>
+                <w:szCs w:val="18"/>
               </w:rPr>
             </w:pPr>
             <w:r>
               <w:rPr>
                 <w:noProof/>
+                <w:sz w:val="20"/>
+                <w:szCs w:val="18"/>
               </w:rPr>
               <w:t>Figure 02</w:t>
             </w:r>
             <w:r>
               <w:rPr>
                 <w:noProof/>
+                <w:sz w:val="20"/>
+                <w:szCs w:val="18"/>
               </w:rPr>
               <w:t>: Matarbari USCCF Power Plant</w:t>
             </w:r>
             <w:r>
               <w:rPr>
                 <w:noProof/>
+                <w:sz w:val="20"/>
+                <w:szCs w:val="18"/>
               </w:rPr>
               <w:t xml:space="preserve"> Filed Visit</w:t>
             </w:r>
@@ -31734,13 +31843,7 @@
           <w:jc w:val="right"/>
         </w:pPr>
         <w:r>
-          <w:t>Profile of SRCL</w:t>
-        </w:r>
-        <w:r>
-          <w:t xml:space="preserve"> | </w:t>
-        </w:r>
-        <w:r>
-          <w:t xml:space="preserve"> </w:t>
+          <w:t xml:space="preserve">Profile of SRCL |  </w:t>
         </w:r>
         <w:r>
           <w:fldChar w:fldCharType="begin"/>
@@ -32004,7 +32107,7 @@
         <v:path o:extrusionok="f" gradientshapeok="t" o:connecttype="rect"/>
         <o:lock v:ext="edit" aspectratio="t"/>
       </v:shapetype>
-      <v:shape id="_x0000_i1335" type="#_x0000_t75" style="width:11.25pt;height:11.25pt" o:bullet="t">
+      <v:shape id="_x0000_i1095" type="#_x0000_t75" style="width:11.3pt;height:11.3pt" o:bullet="t">
         <v:imagedata r:id="rId1" o:title="mso6733"/>
       </v:shape>
     </w:pict>
@@ -34166,7 +34269,7 @@
       <w:lvlText w:val=""/>
       <w:lvlJc w:val="left"/>
       <w:pPr>
-        <w:ind w:left="1440" w:hanging="360"/>
+        <w:ind w:left="1170" w:hanging="360"/>
       </w:pPr>
       <w:rPr>
         <w:rFonts w:ascii="Symbol" w:hAnsi="Symbol" w:hint="default"/>

--- a/Docs/SRCL_Profile_Updated.docx
+++ b/Docs/SRCL_Profile_Updated.docx
@@ -16103,7 +16103,6 @@
               <w:t xml:space="preserve"> in </w:t>
             </w:r>
             <w:proofErr w:type="spellStart"/>
-            <w:proofErr w:type="gramStart"/>
             <w:r>
               <w:t>P.Ad</w:t>
             </w:r>
@@ -16111,7 +16110,6 @@
               <w:t>m</w:t>
             </w:r>
             <w:proofErr w:type="spellEnd"/>
-            <w:proofErr w:type="gramEnd"/>
             <w:r>
               <w:t xml:space="preserve">, </w:t>
             </w:r>
@@ -16156,6 +16154,9 @@
                 <w:sz w:val="22"/>
               </w:rPr>
             </w:pPr>
+            <w:r>
+              <w:t xml:space="preserve">Assistant Manager &amp; </w:t>
+            </w:r>
             <w:r>
               <w:t>IT</w:t>
             </w:r>
@@ -16639,15 +16640,6 @@
         </w:tc>
       </w:tr>
     </w:tbl>
-    <w:p>
-      <w:pPr>
-        <w:ind w:left="0" w:firstLine="0"/>
-        <w:rPr>
-          <w:sz w:val="14"/>
-          <w:szCs w:val="12"/>
-        </w:rPr>
-      </w:pPr>
-    </w:p>
     <w:p>
       <w:pPr>
         <w:ind w:left="0" w:firstLine="0"/>
@@ -32107,7 +32099,7 @@
         <v:path o:extrusionok="f" gradientshapeok="t" o:connecttype="rect"/>
         <o:lock v:ext="edit" aspectratio="t"/>
       </v:shapetype>
-      <v:shape id="_x0000_i1095" type="#_x0000_t75" style="width:11.3pt;height:11.3pt" o:bullet="t">
+      <v:shape id="_x0000_i1043" type="#_x0000_t75" style="width:11.25pt;height:11.25pt" o:bullet="t">
         <v:imagedata r:id="rId1" o:title="mso6733"/>
       </v:shape>
     </w:pict>

--- a/Docs/SRCL_Profile_Updated.docx
+++ b/Docs/SRCL_Profile_Updated.docx
@@ -1202,19 +1202,11 @@
                 <w:sz w:val="22"/>
               </w:rPr>
             </w:pPr>
-            <w:proofErr w:type="spellStart"/>
-            <w:r>
-              <w:rPr>
-                <w:sz w:val="22"/>
-              </w:rPr>
-              <w:t>Taz</w:t>
-            </w:r>
-            <w:proofErr w:type="spellEnd"/>
-            <w:r>
-              <w:rPr>
-                <w:sz w:val="22"/>
-              </w:rPr>
-              <w:t xml:space="preserve"> Mansion, 2</w:t>
+            <w:r>
+              <w:rPr>
+                <w:sz w:val="22"/>
+              </w:rPr>
+              <w:t>Taz Mansion, 2</w:t>
             </w:r>
             <w:r>
               <w:rPr>
@@ -5296,21 +5288,7 @@
               <w:rPr>
                 <w:sz w:val="22"/>
               </w:rPr>
-              <w:t xml:space="preserve">Master </w:t>
-            </w:r>
-            <w:proofErr w:type="spellStart"/>
-            <w:r>
-              <w:rPr>
-                <w:sz w:val="22"/>
-              </w:rPr>
-              <w:t>ToT</w:t>
-            </w:r>
-            <w:proofErr w:type="spellEnd"/>
-            <w:r>
-              <w:rPr>
-                <w:sz w:val="22"/>
-              </w:rPr>
-              <w:t xml:space="preserve"> Preparation</w:t>
+              <w:t>Master ToT Preparation</w:t>
             </w:r>
           </w:p>
           <w:p>
@@ -8032,7 +8010,13 @@
               <w:rPr>
                 <w:szCs w:val="24"/>
               </w:rPr>
-              <w:t>Water</w:t>
+              <w:t>W</w:t>
+            </w:r>
+            <w:r>
+              <w:rPr>
+                <w:szCs w:val="24"/>
+              </w:rPr>
+              <w:t>ASH</w:t>
             </w:r>
           </w:p>
         </w:tc>
@@ -10359,7 +10343,6 @@
               </w:rPr>
               <w:t>(</w:t>
             </w:r>
-            <w:proofErr w:type="spellStart"/>
             <w:r>
               <w:rPr>
                 <w:sz w:val="22"/>
@@ -10378,7 +10361,6 @@
               </w:rPr>
               <w:t>HA</w:t>
             </w:r>
-            <w:proofErr w:type="spellEnd"/>
             <w:r>
               <w:rPr>
                 <w:sz w:val="22"/>
@@ -10587,21 +10569,7 @@
               <w:rPr>
                 <w:sz w:val="22"/>
               </w:rPr>
-              <w:t>Ministry of Finance (</w:t>
-            </w:r>
-            <w:proofErr w:type="spellStart"/>
-            <w:r>
-              <w:rPr>
-                <w:sz w:val="22"/>
-              </w:rPr>
-              <w:t>MoF</w:t>
-            </w:r>
-            <w:proofErr w:type="spellEnd"/>
-            <w:r>
-              <w:rPr>
-                <w:sz w:val="22"/>
-              </w:rPr>
-              <w:t>)</w:t>
+              <w:t>Ministry of Finance (MoF)</w:t>
             </w:r>
           </w:p>
           <w:p>
@@ -13846,15 +13814,7 @@
         </w:numPr>
       </w:pPr>
       <w:r>
-        <w:t xml:space="preserve">WASA, DESA, Fire &amp; </w:t>
-      </w:r>
-      <w:proofErr w:type="spellStart"/>
-      <w:r>
-        <w:t>Titas</w:t>
-      </w:r>
-      <w:proofErr w:type="spellEnd"/>
-      <w:r>
-        <w:t xml:space="preserve"> Gas Permission</w:t>
+        <w:t>WASA, DESA, Fire &amp; Titas Gas Permission</w:t>
       </w:r>
     </w:p>
     <w:p>
@@ -14108,27 +14068,7 @@
                 <w:sz w:val="22"/>
                 <w:szCs w:val="20"/>
               </w:rPr>
-              <w:t xml:space="preserve">Dr. Md. </w:t>
-            </w:r>
-            <w:proofErr w:type="spellStart"/>
-            <w:r>
-              <w:rPr>
-                <w:b w:val="0"/>
-                <w:bCs w:val="0"/>
-                <w:sz w:val="22"/>
-                <w:szCs w:val="20"/>
-              </w:rPr>
-              <w:t>Mazedul</w:t>
-            </w:r>
-            <w:proofErr w:type="spellEnd"/>
-            <w:r>
-              <w:rPr>
-                <w:b w:val="0"/>
-                <w:bCs w:val="0"/>
-                <w:sz w:val="22"/>
-                <w:szCs w:val="20"/>
-              </w:rPr>
-              <w:t xml:space="preserve"> Haque</w:t>
+              <w:t>Dr. Md. Mazedul Haque</w:t>
             </w:r>
           </w:p>
         </w:tc>
@@ -14321,27 +14261,7 @@
                 <w:sz w:val="22"/>
                 <w:szCs w:val="20"/>
               </w:rPr>
-              <w:t xml:space="preserve">Dr. </w:t>
-            </w:r>
-            <w:proofErr w:type="spellStart"/>
-            <w:r>
-              <w:rPr>
-                <w:b w:val="0"/>
-                <w:bCs w:val="0"/>
-                <w:sz w:val="22"/>
-                <w:szCs w:val="20"/>
-              </w:rPr>
-              <w:t>Razib</w:t>
-            </w:r>
-            <w:proofErr w:type="spellEnd"/>
-            <w:r>
-              <w:rPr>
-                <w:b w:val="0"/>
-                <w:bCs w:val="0"/>
-                <w:sz w:val="22"/>
-                <w:szCs w:val="20"/>
-              </w:rPr>
-              <w:t xml:space="preserve"> Amirul Islam</w:t>
+              <w:t>Dr. Razib Amirul Islam</w:t>
             </w:r>
           </w:p>
         </w:tc>
@@ -14432,27 +14352,7 @@
                 <w:sz w:val="22"/>
                 <w:szCs w:val="20"/>
               </w:rPr>
-              <w:t xml:space="preserve">Dr. </w:t>
-            </w:r>
-            <w:proofErr w:type="spellStart"/>
-            <w:r>
-              <w:rPr>
-                <w:b w:val="0"/>
-                <w:bCs w:val="0"/>
-                <w:sz w:val="22"/>
-                <w:szCs w:val="20"/>
-              </w:rPr>
-              <w:t>Zahanara</w:t>
-            </w:r>
-            <w:proofErr w:type="spellEnd"/>
-            <w:r>
-              <w:rPr>
-                <w:b w:val="0"/>
-                <w:bCs w:val="0"/>
-                <w:sz w:val="22"/>
-                <w:szCs w:val="20"/>
-              </w:rPr>
-              <w:t xml:space="preserve"> Parvin</w:t>
+              <w:t>Dr. Zahanara Parvin</w:t>
             </w:r>
           </w:p>
         </w:tc>
@@ -14654,23 +14554,13 @@
                 <w:sz w:val="22"/>
               </w:rPr>
             </w:pPr>
-            <w:proofErr w:type="spellStart"/>
             <w:r>
               <w:rPr>
                 <w:b w:val="0"/>
                 <w:bCs w:val="0"/>
                 <w:sz w:val="22"/>
               </w:rPr>
-              <w:t>Sattya</w:t>
-            </w:r>
-            <w:proofErr w:type="spellEnd"/>
-            <w:r>
-              <w:rPr>
-                <w:b w:val="0"/>
-                <w:bCs w:val="0"/>
-                <w:sz w:val="22"/>
-              </w:rPr>
-              <w:t xml:space="preserve"> Ranjan</w:t>
+              <w:t>Sattya Ranjan</w:t>
             </w:r>
             <w:r>
               <w:rPr>
@@ -14792,7 +14682,6 @@
                 <w:sz w:val="22"/>
               </w:rPr>
             </w:pPr>
-            <w:proofErr w:type="spellStart"/>
             <w:r>
               <w:rPr>
                 <w:b w:val="0"/>
@@ -14800,17 +14689,7 @@
                 <w:sz w:val="22"/>
                 <w:szCs w:val="20"/>
               </w:rPr>
-              <w:t>Emdad</w:t>
-            </w:r>
-            <w:proofErr w:type="spellEnd"/>
-            <w:r>
-              <w:rPr>
-                <w:b w:val="0"/>
-                <w:bCs w:val="0"/>
-                <w:sz w:val="22"/>
-                <w:szCs w:val="20"/>
-              </w:rPr>
-              <w:t xml:space="preserve"> Ali</w:t>
+              <w:t>Emdad Ali</w:t>
             </w:r>
           </w:p>
         </w:tc>
@@ -14902,18 +14781,8 @@
                 <w:bCs w:val="0"/>
                 <w:sz w:val="22"/>
               </w:rPr>
-              <w:t xml:space="preserve">Md. Saiful </w:t>
-            </w:r>
-            <w:proofErr w:type="spellStart"/>
-            <w:r>
-              <w:rPr>
-                <w:b w:val="0"/>
-                <w:bCs w:val="0"/>
-                <w:sz w:val="22"/>
-              </w:rPr>
-              <w:t>Alam</w:t>
-            </w:r>
-            <w:proofErr w:type="spellEnd"/>
+              <w:t>Md. Saiful Alam</w:t>
+            </w:r>
           </w:p>
         </w:tc>
         <w:tc>
@@ -15046,7 +14915,6 @@
                 <w:sz w:val="22"/>
               </w:rPr>
             </w:pPr>
-            <w:proofErr w:type="spellStart"/>
             <w:r>
               <w:rPr>
                 <w:b w:val="0"/>
@@ -15054,17 +14922,7 @@
                 <w:sz w:val="22"/>
                 <w:szCs w:val="20"/>
               </w:rPr>
-              <w:t>Jinnat</w:t>
-            </w:r>
-            <w:proofErr w:type="spellEnd"/>
-            <w:r>
-              <w:rPr>
-                <w:b w:val="0"/>
-                <w:bCs w:val="0"/>
-                <w:sz w:val="22"/>
-                <w:szCs w:val="20"/>
-              </w:rPr>
-              <w:t xml:space="preserve"> Ara Khatun</w:t>
+              <w:t>Jinnat Ara Khatun</w:t>
             </w:r>
           </w:p>
         </w:tc>
@@ -15304,25 +15162,7 @@
                 <w:bCs w:val="0"/>
                 <w:sz w:val="22"/>
               </w:rPr>
-              <w:t xml:space="preserve">MR. </w:t>
-            </w:r>
-            <w:proofErr w:type="spellStart"/>
-            <w:r>
-              <w:rPr>
-                <w:b w:val="0"/>
-                <w:bCs w:val="0"/>
-                <w:sz w:val="22"/>
-              </w:rPr>
-              <w:t>Sajal</w:t>
-            </w:r>
-            <w:proofErr w:type="spellEnd"/>
-            <w:r>
-              <w:rPr>
-                <w:b w:val="0"/>
-                <w:bCs w:val="0"/>
-                <w:sz w:val="22"/>
-              </w:rPr>
-              <w:t xml:space="preserve"> Chandra Debnath</w:t>
+              <w:t>MR. Sajal Chandra Debnath</w:t>
             </w:r>
           </w:p>
         </w:tc>
@@ -15623,25 +15463,7 @@
                 <w:bCs w:val="0"/>
                 <w:sz w:val="22"/>
               </w:rPr>
-              <w:t xml:space="preserve">Md. </w:t>
-            </w:r>
-            <w:proofErr w:type="spellStart"/>
-            <w:r>
-              <w:rPr>
-                <w:b w:val="0"/>
-                <w:bCs w:val="0"/>
-                <w:sz w:val="22"/>
-              </w:rPr>
-              <w:t>Yeasir</w:t>
-            </w:r>
-            <w:proofErr w:type="spellEnd"/>
-            <w:r>
-              <w:rPr>
-                <w:b w:val="0"/>
-                <w:bCs w:val="0"/>
-                <w:sz w:val="22"/>
-              </w:rPr>
-              <w:t xml:space="preserve"> Arafat</w:t>
+              <w:t>Md. Yeasir Arafat</w:t>
             </w:r>
           </w:p>
         </w:tc>
@@ -15918,25 +15740,7 @@
                 <w:bCs w:val="0"/>
                 <w:sz w:val="22"/>
               </w:rPr>
-              <w:t xml:space="preserve">Md. </w:t>
-            </w:r>
-            <w:proofErr w:type="spellStart"/>
-            <w:r>
-              <w:rPr>
-                <w:b w:val="0"/>
-                <w:bCs w:val="0"/>
-                <w:sz w:val="22"/>
-              </w:rPr>
-              <w:t>Sadequr</w:t>
-            </w:r>
-            <w:proofErr w:type="spellEnd"/>
-            <w:r>
-              <w:rPr>
-                <w:b w:val="0"/>
-                <w:bCs w:val="0"/>
-                <w:sz w:val="22"/>
-              </w:rPr>
-              <w:t xml:space="preserve"> Rahman</w:t>
+              <w:t>Md. Sadequr Rahman</w:t>
             </w:r>
           </w:p>
         </w:tc>
@@ -16100,16 +15904,11 @@
               <w:t>MSS</w:t>
             </w:r>
             <w:r>
-              <w:t xml:space="preserve"> in </w:t>
-            </w:r>
-            <w:proofErr w:type="spellStart"/>
-            <w:r>
-              <w:t>P.Ad</w:t>
+              <w:t xml:space="preserve"> in P.Ad</w:t>
             </w:r>
             <w:r>
               <w:t>m</w:t>
             </w:r>
-            <w:proofErr w:type="spellEnd"/>
             <w:r>
               <w:t xml:space="preserve">, </w:t>
             </w:r>
@@ -16304,7 +16103,6 @@
                 <w:szCs w:val="20"/>
               </w:rPr>
             </w:pPr>
-            <w:proofErr w:type="spellStart"/>
             <w:r>
               <w:rPr>
                 <w:b w:val="0"/>
@@ -16312,17 +16110,7 @@
                 <w:sz w:val="22"/>
                 <w:szCs w:val="20"/>
               </w:rPr>
-              <w:t>Sanjida</w:t>
-            </w:r>
-            <w:proofErr w:type="spellEnd"/>
-            <w:r>
-              <w:rPr>
-                <w:b w:val="0"/>
-                <w:bCs w:val="0"/>
-                <w:sz w:val="22"/>
-                <w:szCs w:val="20"/>
-              </w:rPr>
-              <w:t xml:space="preserve"> Rahman</w:t>
+              <w:t>Sanjida Rahman</w:t>
             </w:r>
           </w:p>
         </w:tc>
@@ -19364,7 +19152,6 @@
                                       <w:color w:val="C45911" w:themeColor="accent2" w:themeShade="BF"/>
                                     </w:rPr>
                                   </w:pPr>
-                                  <w:proofErr w:type="spellStart"/>
                                   <w:r>
                                     <w:rPr>
                                       <w:b/>
@@ -19373,7 +19160,6 @@
                                     </w:rPr>
                                     <w:t>MoICT</w:t>
                                   </w:r>
-                                  <w:proofErr w:type="spellEnd"/>
                                 </w:p>
                               </w:txbxContent>
                             </wps:txbx>
@@ -19820,7 +19606,6 @@
                                       <w:color w:val="7030A0"/>
                                     </w:rPr>
                                   </w:pPr>
-                                  <w:proofErr w:type="spellStart"/>
                                   <w:r>
                                     <w:rPr>
                                       <w:b/>
@@ -19829,7 +19614,6 @@
                                     </w:rPr>
                                     <w:t>MoE</w:t>
                                   </w:r>
-                                  <w:proofErr w:type="spellEnd"/>
                                 </w:p>
                               </w:txbxContent>
                             </wps:txbx>
@@ -24350,19 +24134,11 @@
                 <w:szCs w:val="24"/>
               </w:rPr>
             </w:pPr>
-            <w:proofErr w:type="spellStart"/>
-            <w:r>
-              <w:rPr>
-                <w:sz w:val="22"/>
-              </w:rPr>
-              <w:t>Beximco</w:t>
-            </w:r>
-            <w:proofErr w:type="spellEnd"/>
-            <w:r>
-              <w:rPr>
-                <w:sz w:val="22"/>
-              </w:rPr>
-              <w:t xml:space="preserve"> Group</w:t>
+            <w:r>
+              <w:rPr>
+                <w:sz w:val="22"/>
+              </w:rPr>
+              <w:t>Beximco Group</w:t>
             </w:r>
           </w:p>
         </w:tc>
@@ -24856,19 +24632,11 @@
                 <w:sz w:val="22"/>
               </w:rPr>
             </w:pPr>
-            <w:proofErr w:type="spellStart"/>
-            <w:r>
-              <w:rPr>
-                <w:sz w:val="22"/>
-              </w:rPr>
-              <w:t>Joty</w:t>
-            </w:r>
-            <w:proofErr w:type="spellEnd"/>
-            <w:r>
-              <w:rPr>
-                <w:sz w:val="22"/>
-              </w:rPr>
-              <w:t xml:space="preserve"> Fashions Ltd.</w:t>
+            <w:r>
+              <w:rPr>
+                <w:sz w:val="22"/>
+              </w:rPr>
+              <w:t>Joty Fashions Ltd.</w:t>
             </w:r>
           </w:p>
         </w:tc>
@@ -24962,19 +24730,11 @@
                 <w:sz w:val="22"/>
               </w:rPr>
             </w:pPr>
-            <w:proofErr w:type="spellStart"/>
-            <w:r>
-              <w:rPr>
-                <w:sz w:val="22"/>
-              </w:rPr>
-              <w:t>Emdad</w:t>
-            </w:r>
-            <w:proofErr w:type="spellEnd"/>
-            <w:r>
-              <w:rPr>
-                <w:sz w:val="22"/>
-              </w:rPr>
-              <w:t xml:space="preserve"> Group</w:t>
+            <w:r>
+              <w:rPr>
+                <w:sz w:val="22"/>
+              </w:rPr>
+              <w:t>Emdad Group</w:t>
             </w:r>
           </w:p>
         </w:tc>
@@ -25169,21 +24929,7 @@
               <w:rPr>
                 <w:sz w:val="22"/>
               </w:rPr>
-              <w:t xml:space="preserve">Dhaka </w:t>
-            </w:r>
-            <w:proofErr w:type="spellStart"/>
-            <w:r>
-              <w:rPr>
-                <w:sz w:val="22"/>
-              </w:rPr>
-              <w:t>Joydevpur-Ishwardi</w:t>
-            </w:r>
-            <w:proofErr w:type="spellEnd"/>
-            <w:r>
-              <w:rPr>
-                <w:sz w:val="22"/>
-              </w:rPr>
-              <w:t xml:space="preserve"> Railway Project</w:t>
+              <w:t>Dhaka Joydevpur-Ishwardi Railway Project</w:t>
             </w:r>
           </w:p>
         </w:tc>
@@ -26609,21 +26355,7 @@
               <w:rPr>
                 <w:sz w:val="22"/>
               </w:rPr>
-              <w:t xml:space="preserve">Immediate Response of WASH due to </w:t>
-            </w:r>
-            <w:proofErr w:type="spellStart"/>
-            <w:r>
-              <w:rPr>
-                <w:sz w:val="22"/>
-              </w:rPr>
-              <w:t>Amphan</w:t>
-            </w:r>
-            <w:proofErr w:type="spellEnd"/>
-            <w:r>
-              <w:rPr>
-                <w:sz w:val="22"/>
-              </w:rPr>
-              <w:t xml:space="preserve"> Heat</w:t>
+              <w:t>Immediate Response of WASH due to Amphan Heat</w:t>
             </w:r>
           </w:p>
         </w:tc>
@@ -31694,7 +31426,6 @@
           <w:szCs w:val="18"/>
         </w:rPr>
       </w:pPr>
-      <w:proofErr w:type="spellStart"/>
       <w:r>
         <w:rPr>
           <w:rFonts w:ascii="MS Gothic" w:hAnsi="MS Gothic" w:cs="MS Gothic" w:hint="eastAsia"/>
@@ -31706,7 +31437,6 @@
         </w:rPr>
         <w:t>どうもありがとうございました</w:t>
       </w:r>
-      <w:proofErr w:type="spellEnd"/>
     </w:p>
     <w:sectPr>
       <w:headerReference w:type="even" r:id="rId55"/>
@@ -32099,7 +31829,7 @@
         <v:path o:extrusionok="f" gradientshapeok="t" o:connecttype="rect"/>
         <o:lock v:ext="edit" aspectratio="t"/>
       </v:shapetype>
-      <v:shape id="_x0000_i1043" type="#_x0000_t75" style="width:11.25pt;height:11.25pt" o:bullet="t">
+      <v:shape id="_x0000_i1068" type="#_x0000_t75" style="width:11.25pt;height:11.25pt" o:bullet="t">
         <v:imagedata r:id="rId1" o:title="mso6733"/>
       </v:shape>
     </w:pict>
